--- a/Otros archivos/Tabla de normas.docx
+++ b/Otros archivos/Tabla de normas.docx
@@ -1,6 +1,6 @@
 
 <file path=word/document.xml><?xml version="1.0" encoding="utf-8"?>
-<w:document xmlns:wpc="http://schemas.microsoft.com/office/word/2010/wordprocessingCanvas" xmlns:cx="http://schemas.microsoft.com/office/drawing/2014/chartex" xmlns:cx1="http://schemas.microsoft.com/office/drawing/2015/9/8/chartex" xmlns:cx2="http://schemas.microsoft.com/office/drawing/2015/10/21/chartex" xmlns:cx3="http://schemas.microsoft.com/office/drawing/2016/5/9/chartex" xmlns:cx4="http://schemas.microsoft.com/office/drawing/2016/5/10/chartex" xmlns:cx5="http://schemas.microsoft.com/office/drawing/2016/5/11/chartex" xmlns:mc="http://schemas.openxmlformats.org/markup-compatibility/2006" xmlns:o="urn:schemas-microsoft-com:office:office" xmlns:r="http://schemas.openxmlformats.org/officeDocument/2006/relationships" xmlns:m="http://schemas.openxmlformats.org/officeDocument/2006/math" xmlns:v="urn:schemas-microsoft-com:vml" xmlns:wp14="http://schemas.microsoft.com/office/word/2010/wordprocessingDrawing" xmlns:wp="http://schemas.openxmlformats.org/drawingml/2006/wordprocessingDrawing" xmlns:w10="urn:schemas-microsoft-com:office:word" xmlns:w="http://schemas.openxmlformats.org/wordprocessingml/2006/main" xmlns:w14="http://schemas.microsoft.com/office/word/2010/wordml" xmlns:w15="http://schemas.microsoft.com/office/word/2012/wordml" xmlns:w16se="http://schemas.microsoft.com/office/word/2015/wordml/symex" xmlns:wpg="http://schemas.microsoft.com/office/word/2010/wordprocessingGroup" xmlns:wpi="http://schemas.microsoft.com/office/word/2010/wordprocessingInk" xmlns:wne="http://schemas.microsoft.com/office/word/2006/wordml" xmlns:wps="http://schemas.microsoft.com/office/word/2010/wordprocessingShape" mc:Ignorable="w14 w15 w16se wp14">
+<w:document xmlns:wpc="http://schemas.microsoft.com/office/word/2010/wordprocessingCanvas" xmlns:cx="http://schemas.microsoft.com/office/drawing/2014/chartex" xmlns:cx1="http://schemas.microsoft.com/office/drawing/2015/9/8/chartex" xmlns:cx2="http://schemas.microsoft.com/office/drawing/2015/10/21/chartex" xmlns:mc="http://schemas.openxmlformats.org/markup-compatibility/2006" xmlns:o="urn:schemas-microsoft-com:office:office" xmlns:r="http://schemas.openxmlformats.org/officeDocument/2006/relationships" xmlns:m="http://schemas.openxmlformats.org/officeDocument/2006/math" xmlns:v="urn:schemas-microsoft-com:vml" xmlns:wp14="http://schemas.microsoft.com/office/word/2010/wordprocessingDrawing" xmlns:wp="http://schemas.openxmlformats.org/drawingml/2006/wordprocessingDrawing" xmlns:w10="urn:schemas-microsoft-com:office:word" xmlns:w="http://schemas.openxmlformats.org/wordprocessingml/2006/main" xmlns:w14="http://schemas.microsoft.com/office/word/2010/wordml" xmlns:w15="http://schemas.microsoft.com/office/word/2012/wordml" xmlns:w16se="http://schemas.microsoft.com/office/word/2015/wordml/symex" xmlns:wpg="http://schemas.microsoft.com/office/word/2010/wordprocessingGroup" xmlns:wpi="http://schemas.microsoft.com/office/word/2010/wordprocessingInk" xmlns:wne="http://schemas.microsoft.com/office/word/2006/wordml" xmlns:wps="http://schemas.microsoft.com/office/word/2010/wordprocessingShape" mc:Ignorable="w14 w15 w16se wp14">
   <w:body>
     <w:tbl>
       <w:tblPr>
@@ -190,7 +190,11 @@
             <w:tcW w:w="3721" w:type="dxa"/>
             <w:shd w:val="clear" w:color="auto" w:fill="FBFBFB"/>
           </w:tcPr>
-          <w:p/>
+          <w:p>
+            <w:r>
+              <w:t>DESARROLLO</w:t>
+            </w:r>
+          </w:p>
         </w:tc>
         <w:tc>
           <w:tcPr>
@@ -257,14 +261,22 @@
             <w:tcW w:w="3721" w:type="dxa"/>
             <w:shd w:val="clear" w:color="auto" w:fill="FBFBFB"/>
           </w:tcPr>
-          <w:p/>
+          <w:p>
+            <w:r>
+              <w:t>DESARROLLO</w:t>
+            </w:r>
+          </w:p>
         </w:tc>
         <w:tc>
           <w:tcPr>
             <w:tcW w:w="1416" w:type="dxa"/>
             <w:shd w:val="clear" w:color="auto" w:fill="FBFBFB"/>
           </w:tcPr>
-          <w:p/>
+          <w:p>
+            <w:r>
+              <w:t>PUBLICADO</w:t>
+            </w:r>
+          </w:p>
         </w:tc>
         <w:tc>
           <w:tcPr>
@@ -320,14 +332,24 @@
             <w:tcW w:w="3721" w:type="dxa"/>
             <w:shd w:val="clear" w:color="auto" w:fill="FBFBFB"/>
           </w:tcPr>
-          <w:p/>
+          <w:p>
+            <w:r>
+              <w:t>DESARROLLO</w:t>
+            </w:r>
+          </w:p>
         </w:tc>
         <w:tc>
           <w:tcPr>
             <w:tcW w:w="1416" w:type="dxa"/>
             <w:shd w:val="clear" w:color="auto" w:fill="FBFBFB"/>
           </w:tcPr>
-          <w:p/>
+          <w:p>
+            <w:r>
+              <w:t>PUBLICADO</w:t>
+            </w:r>
+            <w:bookmarkStart w:id="0" w:name="_GoBack"/>
+            <w:bookmarkEnd w:id="0"/>
+          </w:p>
         </w:tc>
         <w:tc>
           <w:tcPr>
@@ -348,6 +370,9 @@
           <w:p>
             <w:r>
               <w:t>PRODUCTO</w:t>
+            </w:r>
+            <w:r>
+              <w:t>/PROCESO</w:t>
             </w:r>
           </w:p>
         </w:tc>
@@ -383,7 +408,11 @@
             <w:tcW w:w="3721" w:type="dxa"/>
             <w:shd w:val="clear" w:color="auto" w:fill="FBFBFB"/>
           </w:tcPr>
-          <w:p/>
+          <w:p>
+            <w:r>
+              <w:t>DESARROLLO</w:t>
+            </w:r>
+          </w:p>
         </w:tc>
         <w:tc>
           <w:tcPr>
@@ -401,7 +430,11 @@
             <w:tcW w:w="1444" w:type="dxa"/>
             <w:shd w:val="clear" w:color="auto" w:fill="FBFBFB"/>
           </w:tcPr>
-          <w:p/>
+          <w:p>
+            <w:r>
+              <w:t>Sí</w:t>
+            </w:r>
+          </w:p>
         </w:tc>
         <w:tc>
           <w:tcPr>
@@ -446,21 +479,33 @@
             <w:tcW w:w="3721" w:type="dxa"/>
             <w:shd w:val="clear" w:color="auto" w:fill="FBFBFB"/>
           </w:tcPr>
-          <w:p/>
+          <w:p>
+            <w:r>
+              <w:t>DESARROLLO</w:t>
+            </w:r>
+          </w:p>
         </w:tc>
         <w:tc>
           <w:tcPr>
             <w:tcW w:w="1416" w:type="dxa"/>
             <w:shd w:val="clear" w:color="auto" w:fill="FBFBFB"/>
           </w:tcPr>
-          <w:p/>
+          <w:p>
+            <w:r>
+              <w:t>PUBLICADO</w:t>
+            </w:r>
+          </w:p>
         </w:tc>
         <w:tc>
           <w:tcPr>
             <w:tcW w:w="1444" w:type="dxa"/>
             <w:shd w:val="clear" w:color="auto" w:fill="FBFBFB"/>
           </w:tcPr>
-          <w:p/>
+          <w:p>
+            <w:r>
+              <w:t>Sí</w:t>
+            </w:r>
+          </w:p>
         </w:tc>
         <w:tc>
           <w:tcPr>
@@ -469,10 +514,7 @@
           </w:tcPr>
           <w:p>
             <w:r>
-              <w:t>PRODUCTO</w:t>
-            </w:r>
-            <w:r>
-              <w:t>/PROCESO</w:t>
+              <w:t>PRODUCTO/PROCESO</w:t>
             </w:r>
           </w:p>
         </w:tc>
@@ -508,7 +550,14 @@
             <w:tcW w:w="3721" w:type="dxa"/>
             <w:shd w:val="clear" w:color="auto" w:fill="FBFBFB"/>
           </w:tcPr>
-          <w:p/>
+          <w:p>
+            <w:r>
+              <w:t>DESARROLLO</w:t>
+            </w:r>
+            <w:r>
+              <w:t xml:space="preserve"> Y EXPLOTACIÓN</w:t>
+            </w:r>
+          </w:p>
         </w:tc>
         <w:tc>
           <w:tcPr>
@@ -526,7 +575,11 @@
             <w:tcW w:w="1444" w:type="dxa"/>
             <w:shd w:val="clear" w:color="auto" w:fill="FBFBFB"/>
           </w:tcPr>
-          <w:p/>
+          <w:p>
+            <w:r>
+              <w:t>Sí</w:t>
+            </w:r>
+          </w:p>
         </w:tc>
         <w:tc>
           <w:tcPr>
@@ -564,8 +617,6 @@
             <w:r>
               <w:t>ISO &amp; IEC</w:t>
             </w:r>
-            <w:bookmarkStart w:id="0" w:name="_GoBack"/>
-            <w:bookmarkEnd w:id="0"/>
           </w:p>
         </w:tc>
         <w:tc>
@@ -573,7 +624,11 @@
             <w:tcW w:w="3721" w:type="dxa"/>
             <w:shd w:val="clear" w:color="auto" w:fill="FBFBFB"/>
           </w:tcPr>
-          <w:p/>
+          <w:p>
+            <w:r>
+              <w:t>DESARROLLO</w:t>
+            </w:r>
+          </w:p>
         </w:tc>
         <w:tc>
           <w:tcPr>
@@ -591,7 +646,11 @@
             <w:tcW w:w="1444" w:type="dxa"/>
             <w:shd w:val="clear" w:color="auto" w:fill="FBFBFB"/>
           </w:tcPr>
-          <w:p/>
+          <w:p>
+            <w:r>
+              <w:t>Sí</w:t>
+            </w:r>
+          </w:p>
         </w:tc>
         <w:tc>
           <w:tcPr>
@@ -634,7 +693,7 @@
       </w:pPr>
     </w:pPrDefault>
   </w:docDefaults>
-  <w:latentStyles w:defLockedState="0" w:defUIPriority="99" w:defSemiHidden="0" w:defUnhideWhenUsed="0" w:defQFormat="0" w:count="374">
+  <w:latentStyles w:defLockedState="0" w:defUIPriority="99" w:defSemiHidden="0" w:defUnhideWhenUsed="0" w:defQFormat="0" w:count="372">
     <w:lsdException w:name="Normal" w:uiPriority="0" w:qFormat="1"/>
     <w:lsdException w:name="heading 1" w:uiPriority="9" w:qFormat="1"/>
     <w:lsdException w:name="heading 2" w:semiHidden="1" w:uiPriority="9" w:unhideWhenUsed="1" w:qFormat="1"/>
@@ -1007,8 +1066,6 @@
     <w:lsdException w:name="List Table 6 Colorful Accent 6" w:uiPriority="51"/>
     <w:lsdException w:name="List Table 7 Colorful Accent 6" w:uiPriority="52"/>
     <w:lsdException w:name="Mention" w:semiHidden="1" w:unhideWhenUsed="1"/>
-    <w:lsdException w:name="Smart Hyperlink" w:semiHidden="1" w:unhideWhenUsed="1"/>
-    <w:lsdException w:name="Hashtag" w:semiHidden="1" w:unhideWhenUsed="1"/>
   </w:latentStyles>
   <w:style w:type="paragraph" w:default="1" w:styleId="Normal">
     <w:name w:val="Normal"/>
